--- a/Team Google Drive Backup/THE PROJECT/User Stories/User Story_ Feedback with Emotional Context.docx
+++ b/Team Google Drive Backup/THE PROJECT/User Stories/User Story_ Feedback with Emotional Context.docx
@@ -386,7 +386,7 @@
           <w:b w:val="1"/>
           <w:rtl w:val="0"/>
         </w:rPr>
-        <w:t xml:space="preserve">Frontend Developmen</w:t>
+        <w:t xml:space="preserve">Frontend Development</w:t>
       </w:r>
       <w:r>
         <w:rPr>
@@ -1024,13 +1024,10 @@
           <w:numId w:val="3"/>
         </w:numPr>
         <w:ind w:left="720" w:hanging="360"/>
-        <w:rPr>
-          <w:color w:val="434343"/>
-        </w:rPr>
-      </w:pPr>
-      <w:r>
-        <w:rPr>
-          <w:color w:val="434343"/>
+        <w:rPr/>
+      </w:pPr>
+      <w:r>
+        <w:rPr>
           <w:rtl w:val="0"/>
         </w:rPr>
         <w:t xml:space="preserve">The feedback form should provide an auto-correct feature to help the user write grammatically correct feedback. </w:t>
@@ -1043,13 +1040,10 @@
           <w:numId w:val="3"/>
         </w:numPr>
         <w:ind w:left="720" w:hanging="360"/>
-        <w:rPr>
-          <w:color w:val="434343"/>
-        </w:rPr>
-      </w:pPr>
-      <w:r>
-        <w:rPr>
-          <w:color w:val="434343"/>
+        <w:rPr/>
+      </w:pPr>
+      <w:r>
+        <w:rPr>
           <w:rtl w:val="0"/>
         </w:rPr>
         <w:t xml:space="preserve">The system shall provide a way to provide feedback anonymously </w:t>
@@ -1062,14 +1056,10 @@
           <w:numId w:val="3"/>
         </w:numPr>
         <w:ind w:left="720" w:hanging="360"/>
-        <w:rPr>
-          <w:color w:val="434343"/>
-          <w:u w:val="none"/>
-        </w:rPr>
-      </w:pPr>
-      <w:r>
-        <w:rPr>
-          <w:color w:val="434343"/>
+        <w:rPr/>
+      </w:pPr>
+      <w:r>
+        <w:rPr>
           <w:rtl w:val="0"/>
         </w:rPr>
         <w:t xml:space="preserve">The system should provide a way for the user provide feedback from a public, user profile or format provided by the feedback form</w:t>
@@ -1082,14 +1072,10 @@
           <w:numId w:val="3"/>
         </w:numPr>
         <w:ind w:left="720" w:hanging="360"/>
-        <w:rPr>
-          <w:color w:val="434343"/>
-          <w:u w:val="none"/>
-        </w:rPr>
-      </w:pPr>
-      <w:r>
-        <w:rPr>
-          <w:color w:val="434343"/>
+        <w:rPr/>
+      </w:pPr>
+      <w:r>
+        <w:rPr>
           <w:rtl w:val="0"/>
         </w:rPr>
         <w:t xml:space="preserve">The system should give the user a way to thread different types of feedback</w:t>
@@ -1102,14 +1088,10 @@
           <w:numId w:val="3"/>
         </w:numPr>
         <w:ind w:left="720" w:hanging="360"/>
-        <w:rPr>
-          <w:color w:val="434343"/>
-          <w:u w:val="none"/>
-        </w:rPr>
-      </w:pPr>
-      <w:r>
-        <w:rPr>
-          <w:color w:val="434343"/>
+        <w:rPr/>
+      </w:pPr>
+      <w:r>
+        <w:rPr>
           <w:rtl w:val="0"/>
         </w:rPr>
         <w:t xml:space="preserve">The system should return feedback to the sender in a timely manner once completed by the sending-party</w:t>
@@ -1122,14 +1104,10 @@
           <w:numId w:val="3"/>
         </w:numPr>
         <w:ind w:left="720" w:hanging="360"/>
-        <w:rPr>
-          <w:color w:val="434343"/>
-          <w:u w:val="none"/>
-        </w:rPr>
-      </w:pPr>
-      <w:r>
-        <w:rPr>
-          <w:color w:val="434343"/>
+        <w:rPr/>
+      </w:pPr>
+      <w:r>
+        <w:rPr>
           <w:rtl w:val="0"/>
         </w:rPr>
         <w:t xml:space="preserve">The system should provide a way to use previous feedback to help answer similar feedback </w:t>
@@ -1374,13 +1352,10 @@
           <w:numId w:val="11"/>
         </w:numPr>
         <w:ind w:left="720" w:hanging="360"/>
-        <w:rPr>
-          <w:color w:val="434343"/>
-        </w:rPr>
-      </w:pPr>
-      <w:r>
-        <w:rPr>
-          <w:color w:val="434343"/>
+        <w:rPr/>
+      </w:pPr>
+      <w:r>
+        <w:rPr>
           <w:rtl w:val="0"/>
         </w:rPr>
         <w:t xml:space="preserve">The system shall provide users a way to report accounts which don’t consistently meet the general guidelines listed via the user manual</w:t>
@@ -1393,13 +1368,10 @@
           <w:numId w:val="11"/>
         </w:numPr>
         <w:ind w:left="720" w:hanging="360"/>
-        <w:rPr>
-          <w:color w:val="434343"/>
-        </w:rPr>
-      </w:pPr>
-      <w:r>
-        <w:rPr>
-          <w:color w:val="434343"/>
+        <w:rPr/>
+      </w:pPr>
+      <w:r>
+        <w:rPr>
           <w:rtl w:val="0"/>
         </w:rPr>
         <w:t xml:space="preserve">The system shall provide a way to penalize users who aren’t providing constructive feedback or are harassing students/professors/administrators. </w:t>
